--- a/Tugas 3/GDD_TheJungleMaster.docx
+++ b/Tugas 3/GDD_TheJungleMaster.docx
@@ -1332,7 +1332,15 @@
           <w:sz w:val="24"/>
           <w:szCs w:val="24"/>
         </w:rPr>
-        <w:t>Platform game dikombinasikan dengan karakter yang dapat melompat dan berlari untuk melintasi rintangan, menghindari bahaya, dan mencapai tujuan di setiap level</w:t>
+        <w:t>Platform game dikombinasikan dengan karakter yang dapat melompat dan berlari untuk melintasi rintangan, menghindari bahaya, dan mencapai tujuan di s</w:t>
+      </w:r>
+      <w:r>
+        <w:rPr>
+          <w:rFonts w:ascii="Times New Roman" w:eastAsia="Times New Roman" w:hAnsi="Times New Roman" w:cs="Times New Roman"/>
+          <w:sz w:val="24"/>
+          <w:szCs w:val="24"/>
+        </w:rPr>
+        <w:t>atu stage.</w:t>
       </w:r>
     </w:p>
     <w:p>
@@ -1477,24 +1485,6 @@
           <w:szCs w:val="24"/>
         </w:rPr>
         <w:t>Grafis dan Lingkungan yang menarik</w:t>
-      </w:r>
-    </w:p>
-    <w:p>
-      <w:pPr>
-        <w:ind w:left="720"/>
-        <w:rPr>
-          <w:rFonts w:ascii="Times New Roman" w:eastAsia="Times New Roman" w:hAnsi="Times New Roman" w:cs="Times New Roman"/>
-          <w:sz w:val="24"/>
-          <w:szCs w:val="24"/>
-        </w:rPr>
-      </w:pPr>
-      <w:r>
-        <w:rPr>
-          <w:rFonts w:ascii="Times New Roman" w:eastAsia="Times New Roman" w:hAnsi="Times New Roman" w:cs="Times New Roman"/>
-          <w:sz w:val="24"/>
-          <w:szCs w:val="24"/>
-        </w:rPr>
-        <w:t>Rintangan dan tantangan dengan tingkat kesulitan yang beragam</w:t>
       </w:r>
     </w:p>
     <w:p>
@@ -1665,6 +1655,23 @@
           <w:szCs w:val="24"/>
         </w:rPr>
         <w:t>climb stairs: karakter dapat naik ke atas dengan tangga</w:t>
+      </w:r>
+    </w:p>
+    <w:p>
+      <w:pPr>
+        <w:rPr>
+          <w:rFonts w:ascii="Times New Roman" w:eastAsia="Times New Roman" w:hAnsi="Times New Roman" w:cs="Times New Roman"/>
+          <w:sz w:val="24"/>
+          <w:szCs w:val="24"/>
+        </w:rPr>
+      </w:pPr>
+      <w:r>
+        <w:rPr>
+          <w:rFonts w:ascii="Times New Roman" w:eastAsia="Times New Roman" w:hAnsi="Times New Roman" w:cs="Times New Roman"/>
+          <w:sz w:val="24"/>
+          <w:szCs w:val="24"/>
+        </w:rPr>
+        <w:br w:type="page"/>
       </w:r>
     </w:p>
     <w:p>
@@ -1773,7 +1780,7 @@
           <w:sz w:val="24"/>
           <w:szCs w:val="24"/>
         </w:rPr>
-        <w:t>Mode Petualangan (Adventure Mode): mode utama dalam game di mana pemain menjelajahi hutan, mengumpulkan buah dan berlian, menghadapi rintangan, dan menyelesaikan level untuk melanjutkan.</w:t>
+        <w:t>Mode Petualangan (Adventure Mode): mode utama dalam game di mana pemain menjelajahi hutan, mengumpulkan buah dan berlian, menghadapi rintangan, dan menyelesaikan level.</w:t>
       </w:r>
     </w:p>
     <w:p>
@@ -2189,19 +2196,6 @@
     <w:p>
       <w:pPr>
         <w:ind w:firstLine="720"/>
-        <w:rPr>
-          <w:rFonts w:ascii="Times New Roman" w:eastAsia="Times New Roman" w:hAnsi="Times New Roman" w:cs="Times New Roman"/>
-        </w:rPr>
-      </w:pPr>
-      <w:r>
-        <w:rPr>
-          <w:rFonts w:ascii="Times New Roman" w:eastAsia="Times New Roman" w:hAnsi="Times New Roman" w:cs="Times New Roman"/>
-        </w:rPr>
-        <w:t xml:space="preserve">Dalam kontes ini kita bisa mengetahui bahwa game yang kami buat  ini merupakan hard fun dimana sebuah sistem yang bertahap melalui  setiap tahapan rintangan, naik level dan merasakan pencapaian melalui kategori kesenangan leveling. pemain akan melakukan konsentrasi pencapaian point tertentu yang sudah disediakan di dalam game kamu </w:t>
-      </w:r>
-    </w:p>
-    <w:p>
-      <w:pPr>
         <w:rPr>
           <w:rFonts w:ascii="Times New Roman" w:eastAsia="Times New Roman" w:hAnsi="Times New Roman" w:cs="Times New Roman"/>
         </w:rPr>
@@ -2212,6 +2206,18 @@
           <w:cols w:space="720"/>
         </w:sectPr>
       </w:pPr>
+      <w:r>
+        <w:rPr>
+          <w:rFonts w:ascii="Times New Roman" w:eastAsia="Times New Roman" w:hAnsi="Times New Roman" w:cs="Times New Roman"/>
+        </w:rPr>
+        <w:t>Dalam kontes ini kita bisa mengetahui bahwa game yang kami buat  ini merupakan hard fun dimana sebuah sistem yang bertahap melalui  setiap tahapan rintangan, naik level dan merasakan pencapaian melalui kategori kesenangan leveling. pemain akan melakukan konsentrasi pencapaian point tertentu yang sudah disediakan di dalam game</w:t>
+      </w:r>
+      <w:r>
+        <w:rPr>
+          <w:rFonts w:ascii="Times New Roman" w:eastAsia="Times New Roman" w:hAnsi="Times New Roman" w:cs="Times New Roman"/>
+        </w:rPr>
+        <w:t>.</w:t>
+      </w:r>
     </w:p>
     <w:p>
       <w:pPr>

--- a/Tugas 3/GDD_TheJungleMaster.docx
+++ b/Tugas 3/GDD_TheJungleMaster.docx
@@ -587,7 +587,7 @@
           <w:szCs w:val="24"/>
           <w:highlight w:val="white"/>
         </w:rPr>
-        <w:t>Pemain yang berperan sebagai karakter yang bernama Buddies akan memasuki dan menjelajah hutan. Buddies harus menavigasi melalui lingkungan dan melawan segala rintangan yang menghalangi untuk mencapai tujuan akhir.</w:t>
+        <w:t>Pemain yang berperan sebagai karakter yang bernama Buddies akan memasuki dan menjelajah hutan. Buddies harus melalui lingkungan dan melawan segala rintangan yang menghalangi untuk mencapai tujuan akhir.</w:t>
       </w:r>
     </w:p>
     <w:p>
@@ -1097,29 +1097,18 @@
     </w:p>
     <w:p>
       <w:pPr>
-        <w:spacing w:before="240" w:after="240"/>
-        <w:rPr>
-          <w:rFonts w:ascii="Times New Roman" w:eastAsia="Times New Roman" w:hAnsi="Times New Roman" w:cs="Times New Roman"/>
-          <w:sz w:val="24"/>
-          <w:szCs w:val="24"/>
-        </w:rPr>
-      </w:pPr>
-      <w:r>
-        <w:rPr>
-          <w:rFonts w:ascii="Times New Roman" w:eastAsia="Times New Roman" w:hAnsi="Times New Roman" w:cs="Times New Roman"/>
-          <w:sz w:val="24"/>
-          <w:szCs w:val="24"/>
-        </w:rPr>
-        <w:t>●</w:t>
-      </w:r>
-      <w:r>
-        <w:rPr>
-          <w:rFonts w:ascii="Times New Roman" w:eastAsia="Times New Roman" w:hAnsi="Times New Roman" w:cs="Times New Roman"/>
-          <w:sz w:val="16"/>
-          <w:szCs w:val="16"/>
-        </w:rPr>
-        <w:t xml:space="preserve">       </w:t>
-      </w:r>
+        <w:pStyle w:val="ListParagraph"/>
+        <w:numPr>
+          <w:ilvl w:val="0"/>
+          <w:numId w:val="5"/>
+        </w:numPr>
+        <w:spacing w:before="240" w:after="240"/>
+        <w:rPr>
+          <w:rFonts w:ascii="Times New Roman" w:eastAsia="Times New Roman" w:hAnsi="Times New Roman" w:cs="Times New Roman"/>
+          <w:sz w:val="24"/>
+          <w:szCs w:val="24"/>
+        </w:rPr>
+      </w:pPr>
       <w:r>
         <w:rPr>
           <w:rFonts w:ascii="Times New Roman" w:eastAsia="Times New Roman" w:hAnsi="Times New Roman" w:cs="Times New Roman"/>
@@ -1211,39 +1200,36 @@
     </w:p>
     <w:p>
       <w:pPr>
-        <w:spacing w:before="240"/>
-        <w:ind w:left="360"/>
-        <w:rPr>
-          <w:rFonts w:ascii="Times New Roman" w:eastAsia="Times New Roman" w:hAnsi="Times New Roman" w:cs="Times New Roman"/>
-          <w:sz w:val="24"/>
-          <w:szCs w:val="24"/>
-        </w:rPr>
-      </w:pPr>
-      <w:r>
+        <w:ind w:left="1440" w:hanging="360"/>
         <w:rPr>
           <w:rFonts w:ascii="Times New Roman" w:eastAsia="Times New Roman" w:hAnsi="Times New Roman" w:cs="Times New Roman"/>
           <w:color w:val="0D0D0D"/>
           <w:sz w:val="24"/>
           <w:szCs w:val="24"/>
-        </w:rPr>
-        <w:t>·</w:t>
-      </w:r>
-      <w:r>
-        <w:rPr>
-          <w:rFonts w:ascii="Times New Roman" w:eastAsia="Times New Roman" w:hAnsi="Times New Roman" w:cs="Times New Roman"/>
-          <w:color w:val="0D0D0D"/>
-          <w:sz w:val="16"/>
-          <w:szCs w:val="16"/>
-        </w:rPr>
-        <w:t xml:space="preserve">        </w:t>
-      </w:r>
-      <w:r>
-        <w:rPr>
-          <w:rFonts w:ascii="Times New Roman" w:eastAsia="Times New Roman" w:hAnsi="Times New Roman" w:cs="Times New Roman"/>
-          <w:sz w:val="24"/>
-          <w:szCs w:val="24"/>
-        </w:rPr>
-        <w:t xml:space="preserve">game modes: </w:t>
+          <w:highlight w:val="white"/>
+        </w:rPr>
+      </w:pPr>
+    </w:p>
+    <w:p>
+      <w:pPr>
+        <w:pStyle w:val="ListParagraph"/>
+        <w:numPr>
+          <w:ilvl w:val="0"/>
+          <w:numId w:val="4"/>
+        </w:numPr>
+        <w:rPr>
+          <w:rFonts w:ascii="Times New Roman" w:eastAsia="Times New Roman" w:hAnsi="Times New Roman" w:cs="Times New Roman"/>
+          <w:sz w:val="24"/>
+          <w:szCs w:val="24"/>
+        </w:rPr>
+      </w:pPr>
+      <w:r>
+        <w:rPr>
+          <w:rFonts w:ascii="Times New Roman" w:eastAsia="Times New Roman" w:hAnsi="Times New Roman" w:cs="Times New Roman"/>
+          <w:sz w:val="24"/>
+          <w:szCs w:val="24"/>
+        </w:rPr>
+        <w:t>game type</w:t>
       </w:r>
     </w:p>
     <w:p>
@@ -1261,12 +1247,19 @@
           <w:sz w:val="24"/>
           <w:szCs w:val="24"/>
         </w:rPr>
-        <w:t>Mode Petualangan (Adventure Mode): mode utama dalam game di mana pemain menjelajahi hutan, mengumpulkan buah dan berlian, menghadapi rintangan, dan menyelesaikan level untuk melanjutkan.</w:t>
-      </w:r>
-    </w:p>
-    <w:p>
-      <w:pPr>
-        <w:spacing w:before="240" w:after="240"/>
+        <w:t>Platform game dikombinasikan dengan karakter yang dapat melompat dan berlari untuk melintasi rintangan, menghindari bahaya, dan mencapai tujuan di s</w:t>
+      </w:r>
+      <w:r>
+        <w:rPr>
+          <w:rFonts w:ascii="Times New Roman" w:eastAsia="Times New Roman" w:hAnsi="Times New Roman" w:cs="Times New Roman"/>
+          <w:sz w:val="24"/>
+          <w:szCs w:val="24"/>
+        </w:rPr>
+        <w:t>atu stage.</w:t>
+      </w:r>
+    </w:p>
+    <w:p>
+      <w:pPr>
         <w:ind w:left="720"/>
         <w:rPr>
           <w:rFonts w:ascii="Times New Roman" w:eastAsia="Times New Roman" w:hAnsi="Times New Roman" w:cs="Times New Roman"/>
@@ -1280,291 +1273,7 @@
           <w:sz w:val="24"/>
           <w:szCs w:val="24"/>
         </w:rPr>
-        <w:t>Mode Bertahan (Survival Mode): Dalam mode ini, pemain harus bertahan sebanyak mungkin di dalam hutan dengan menghadapi rintangan dan mencoba untuk tidak mati.</w:t>
-      </w:r>
-    </w:p>
-    <w:p>
-      <w:pPr>
-        <w:ind w:left="1080" w:hanging="360"/>
-        <w:rPr>
-          <w:rFonts w:ascii="Times New Roman" w:eastAsia="Times New Roman" w:hAnsi="Times New Roman" w:cs="Times New Roman"/>
-          <w:sz w:val="24"/>
-          <w:szCs w:val="24"/>
-        </w:rPr>
-      </w:pPr>
-      <w:r>
-        <w:rPr>
-          <w:rFonts w:ascii="Times New Roman" w:eastAsia="Times New Roman" w:hAnsi="Times New Roman" w:cs="Times New Roman"/>
-          <w:sz w:val="24"/>
-          <w:szCs w:val="24"/>
-        </w:rPr>
-        <w:t>●</w:t>
-      </w:r>
-      <w:r>
-        <w:rPr>
-          <w:rFonts w:ascii="Times New Roman" w:eastAsia="Times New Roman" w:hAnsi="Times New Roman" w:cs="Times New Roman"/>
-          <w:sz w:val="16"/>
-          <w:szCs w:val="16"/>
-        </w:rPr>
-        <w:t xml:space="preserve">       </w:t>
-      </w:r>
-      <w:r>
-        <w:rPr>
-          <w:rFonts w:ascii="Times New Roman" w:eastAsia="Times New Roman" w:hAnsi="Times New Roman" w:cs="Times New Roman"/>
-          <w:sz w:val="24"/>
-          <w:szCs w:val="24"/>
-        </w:rPr>
-        <w:t>game type</w:t>
-      </w:r>
-    </w:p>
-    <w:p>
-      <w:pPr>
-        <w:ind w:left="720"/>
-        <w:rPr>
-          <w:rFonts w:ascii="Times New Roman" w:eastAsia="Times New Roman" w:hAnsi="Times New Roman" w:cs="Times New Roman"/>
-          <w:sz w:val="24"/>
-          <w:szCs w:val="24"/>
-        </w:rPr>
-      </w:pPr>
-      <w:r>
-        <w:rPr>
-          <w:rFonts w:ascii="Times New Roman" w:eastAsia="Times New Roman" w:hAnsi="Times New Roman" w:cs="Times New Roman"/>
-          <w:sz w:val="24"/>
-          <w:szCs w:val="24"/>
-        </w:rPr>
-        <w:t>Platform game dikombinasikan dengan karakter yang dapat melompat dan berlari untuk melintasi rintangan, menghindari bahaya, dan mencapai tujuan di s</w:t>
-      </w:r>
-      <w:r>
-        <w:rPr>
-          <w:rFonts w:ascii="Times New Roman" w:eastAsia="Times New Roman" w:hAnsi="Times New Roman" w:cs="Times New Roman"/>
-          <w:sz w:val="24"/>
-          <w:szCs w:val="24"/>
-        </w:rPr>
-        <w:t>atu stage.</w:t>
-      </w:r>
-    </w:p>
-    <w:p>
-      <w:pPr>
-        <w:ind w:left="720"/>
-        <w:rPr>
-          <w:rFonts w:ascii="Times New Roman" w:eastAsia="Times New Roman" w:hAnsi="Times New Roman" w:cs="Times New Roman"/>
-          <w:sz w:val="24"/>
-          <w:szCs w:val="24"/>
-        </w:rPr>
-      </w:pPr>
-      <w:r>
-        <w:rPr>
-          <w:rFonts w:ascii="Times New Roman" w:eastAsia="Times New Roman" w:hAnsi="Times New Roman" w:cs="Times New Roman"/>
-          <w:sz w:val="24"/>
-          <w:szCs w:val="24"/>
-        </w:rPr>
         <w:t xml:space="preserve"> </w:t>
-      </w:r>
-    </w:p>
-    <w:p>
-      <w:pPr>
-        <w:ind w:left="1080" w:hanging="360"/>
-        <w:rPr>
-          <w:rFonts w:ascii="Times New Roman" w:eastAsia="Times New Roman" w:hAnsi="Times New Roman" w:cs="Times New Roman"/>
-          <w:sz w:val="24"/>
-          <w:szCs w:val="24"/>
-        </w:rPr>
-      </w:pPr>
-      <w:r>
-        <w:rPr>
-          <w:rFonts w:ascii="Times New Roman" w:eastAsia="Times New Roman" w:hAnsi="Times New Roman" w:cs="Times New Roman"/>
-          <w:sz w:val="24"/>
-          <w:szCs w:val="24"/>
-        </w:rPr>
-        <w:t>●</w:t>
-      </w:r>
-      <w:r>
-        <w:rPr>
-          <w:rFonts w:ascii="Times New Roman" w:eastAsia="Times New Roman" w:hAnsi="Times New Roman" w:cs="Times New Roman"/>
-          <w:sz w:val="16"/>
-          <w:szCs w:val="16"/>
-        </w:rPr>
-        <w:t xml:space="preserve">       </w:t>
-      </w:r>
-      <w:r>
-        <w:rPr>
-          <w:rFonts w:ascii="Times New Roman" w:eastAsia="Times New Roman" w:hAnsi="Times New Roman" w:cs="Times New Roman"/>
-          <w:sz w:val="24"/>
-          <w:szCs w:val="24"/>
-        </w:rPr>
-        <w:t>technology innovations</w:t>
-      </w:r>
-    </w:p>
-    <w:p>
-      <w:pPr>
-        <w:ind w:left="720"/>
-        <w:rPr>
-          <w:rFonts w:ascii="Times New Roman" w:eastAsia="Times New Roman" w:hAnsi="Times New Roman" w:cs="Times New Roman"/>
-          <w:color w:val="0D0D0D"/>
-          <w:sz w:val="24"/>
-          <w:szCs w:val="24"/>
-          <w:highlight w:val="white"/>
-        </w:rPr>
-      </w:pPr>
-      <w:r>
-        <w:rPr>
-          <w:rFonts w:ascii="Times New Roman" w:eastAsia="Times New Roman" w:hAnsi="Times New Roman" w:cs="Times New Roman"/>
-          <w:color w:val="0D0D0D"/>
-          <w:sz w:val="24"/>
-          <w:szCs w:val="24"/>
-          <w:highlight w:val="white"/>
-        </w:rPr>
-        <w:t>memanfaatkan teknologi terbaru untuk menciptakan lingkungan yang hidup, dengan grafis yang  baik, dan efek suara yang realistis.</w:t>
-      </w:r>
-    </w:p>
-    <w:p>
-      <w:pPr>
-        <w:ind w:left="720"/>
-        <w:rPr>
-          <w:rFonts w:ascii="Times New Roman" w:eastAsia="Times New Roman" w:hAnsi="Times New Roman" w:cs="Times New Roman"/>
-          <w:sz w:val="24"/>
-          <w:szCs w:val="24"/>
-        </w:rPr>
-      </w:pPr>
-      <w:r>
-        <w:rPr>
-          <w:rFonts w:ascii="Times New Roman" w:eastAsia="Times New Roman" w:hAnsi="Times New Roman" w:cs="Times New Roman"/>
-          <w:sz w:val="24"/>
-          <w:szCs w:val="24"/>
-        </w:rPr>
-        <w:t xml:space="preserve"> </w:t>
-      </w:r>
-    </w:p>
-    <w:p>
-      <w:pPr>
-        <w:ind w:left="1080" w:hanging="360"/>
-        <w:rPr>
-          <w:rFonts w:ascii="Times New Roman" w:eastAsia="Times New Roman" w:hAnsi="Times New Roman" w:cs="Times New Roman"/>
-          <w:sz w:val="24"/>
-          <w:szCs w:val="24"/>
-        </w:rPr>
-      </w:pPr>
-      <w:r>
-        <w:rPr>
-          <w:rFonts w:ascii="Times New Roman" w:eastAsia="Times New Roman" w:hAnsi="Times New Roman" w:cs="Times New Roman"/>
-          <w:sz w:val="24"/>
-          <w:szCs w:val="24"/>
-        </w:rPr>
-        <w:t>●</w:t>
-      </w:r>
-      <w:r>
-        <w:rPr>
-          <w:rFonts w:ascii="Times New Roman" w:eastAsia="Times New Roman" w:hAnsi="Times New Roman" w:cs="Times New Roman"/>
-          <w:sz w:val="16"/>
-          <w:szCs w:val="16"/>
-        </w:rPr>
-        <w:t xml:space="preserve">       </w:t>
-      </w:r>
-      <w:r>
-        <w:rPr>
-          <w:rFonts w:ascii="Times New Roman" w:eastAsia="Times New Roman" w:hAnsi="Times New Roman" w:cs="Times New Roman"/>
-          <w:sz w:val="24"/>
-          <w:szCs w:val="24"/>
-        </w:rPr>
-        <w:t>cool features</w:t>
-      </w:r>
-    </w:p>
-    <w:p>
-      <w:pPr>
-        <w:ind w:left="720"/>
-        <w:rPr>
-          <w:rFonts w:ascii="Times New Roman" w:eastAsia="Times New Roman" w:hAnsi="Times New Roman" w:cs="Times New Roman"/>
-          <w:sz w:val="24"/>
-          <w:szCs w:val="24"/>
-        </w:rPr>
-      </w:pPr>
-      <w:r>
-        <w:rPr>
-          <w:rFonts w:ascii="Times New Roman" w:eastAsia="Times New Roman" w:hAnsi="Times New Roman" w:cs="Times New Roman"/>
-          <w:sz w:val="24"/>
-          <w:szCs w:val="24"/>
-        </w:rPr>
-        <w:t>Grafis dan Lingkungan yang menarik</w:t>
-      </w:r>
-    </w:p>
-    <w:p>
-      <w:pPr>
-        <w:ind w:left="720"/>
-        <w:rPr>
-          <w:rFonts w:ascii="Times New Roman" w:eastAsia="Times New Roman" w:hAnsi="Times New Roman" w:cs="Times New Roman"/>
-          <w:sz w:val="24"/>
-          <w:szCs w:val="24"/>
-        </w:rPr>
-      </w:pPr>
-    </w:p>
-    <w:p>
-      <w:pPr>
-        <w:ind w:left="1080" w:hanging="360"/>
-        <w:rPr>
-          <w:rFonts w:ascii="Times New Roman" w:eastAsia="Times New Roman" w:hAnsi="Times New Roman" w:cs="Times New Roman"/>
-          <w:sz w:val="24"/>
-          <w:szCs w:val="24"/>
-        </w:rPr>
-      </w:pPr>
-      <w:r>
-        <w:rPr>
-          <w:rFonts w:ascii="Times New Roman" w:eastAsia="Times New Roman" w:hAnsi="Times New Roman" w:cs="Times New Roman"/>
-          <w:sz w:val="24"/>
-          <w:szCs w:val="24"/>
-        </w:rPr>
-        <w:t>●</w:t>
-      </w:r>
-      <w:r>
-        <w:rPr>
-          <w:rFonts w:ascii="Times New Roman" w:eastAsia="Times New Roman" w:hAnsi="Times New Roman" w:cs="Times New Roman"/>
-          <w:sz w:val="16"/>
-          <w:szCs w:val="16"/>
-        </w:rPr>
-        <w:t xml:space="preserve">       </w:t>
-      </w:r>
-      <w:r>
-        <w:rPr>
-          <w:rFonts w:ascii="Times New Roman" w:eastAsia="Times New Roman" w:hAnsi="Times New Roman" w:cs="Times New Roman"/>
-          <w:sz w:val="24"/>
-          <w:szCs w:val="24"/>
-        </w:rPr>
-        <w:t>5 -7 points of this bullet</w:t>
-      </w:r>
-    </w:p>
-    <w:p>
-      <w:pPr>
-        <w:ind w:left="1080" w:hanging="360"/>
-        <w:rPr>
-          <w:rFonts w:ascii="Times New Roman" w:eastAsia="Times New Roman" w:hAnsi="Times New Roman" w:cs="Times New Roman"/>
-          <w:sz w:val="24"/>
-          <w:szCs w:val="24"/>
-        </w:rPr>
-      </w:pPr>
-      <w:r>
-        <w:rPr>
-          <w:rFonts w:ascii="Times New Roman" w:eastAsia="Times New Roman" w:hAnsi="Times New Roman" w:cs="Times New Roman"/>
-          <w:sz w:val="24"/>
-          <w:szCs w:val="24"/>
-        </w:rPr>
-        <w:t>Integrasi sosial Integrasi sosial, dalam game ini kemungkinan akan berbagi</w:t>
-      </w:r>
-    </w:p>
-    <w:p>
-      <w:pPr>
-        <w:ind w:left="1080" w:hanging="360"/>
-        <w:rPr>
-          <w:rFonts w:ascii="Times New Roman" w:eastAsia="Times New Roman" w:hAnsi="Times New Roman" w:cs="Times New Roman"/>
-          <w:sz w:val="24"/>
-          <w:szCs w:val="24"/>
-        </w:rPr>
-      </w:pPr>
-      <w:r>
-        <w:rPr>
-          <w:rFonts w:ascii="Times New Roman" w:eastAsia="Times New Roman" w:hAnsi="Times New Roman" w:cs="Times New Roman"/>
-          <w:sz w:val="24"/>
-          <w:szCs w:val="24"/>
-        </w:rPr>
-        <w:t xml:space="preserve">pencapaian apa saja yang didapatkan selama bermain dari start hingga garis finish </w:t>
       </w:r>
     </w:p>
     <w:p>
@@ -3607,6 +3316,232 @@
     </w:lvl>
   </w:abstractNum>
   <w:abstractNum w:abstractNumId="2" w15:restartNumberingAfterBreak="0">
+    <w:nsid w:val="5DCC3428"/>
+    <w:multiLevelType w:val="hybridMultilevel"/>
+    <w:tmpl w:val="22848E34"/>
+    <w:lvl w:ilvl="0" w:tplc="38090001">
+      <w:start w:val="1"/>
+      <w:numFmt w:val="bullet"/>
+      <w:lvlText w:val=""/>
+      <w:lvlJc w:val="left"/>
+      <w:pPr>
+        <w:ind w:left="720" w:hanging="360"/>
+      </w:pPr>
+      <w:rPr>
+        <w:rFonts w:ascii="Symbol" w:hAnsi="Symbol" w:hint="default"/>
+      </w:rPr>
+    </w:lvl>
+    <w:lvl w:ilvl="1" w:tplc="38090003" w:tentative="1">
+      <w:start w:val="1"/>
+      <w:numFmt w:val="bullet"/>
+      <w:lvlText w:val="o"/>
+      <w:lvlJc w:val="left"/>
+      <w:pPr>
+        <w:ind w:left="1440" w:hanging="360"/>
+      </w:pPr>
+      <w:rPr>
+        <w:rFonts w:ascii="Courier New" w:hAnsi="Courier New" w:cs="Courier New" w:hint="default"/>
+      </w:rPr>
+    </w:lvl>
+    <w:lvl w:ilvl="2" w:tplc="38090005" w:tentative="1">
+      <w:start w:val="1"/>
+      <w:numFmt w:val="bullet"/>
+      <w:lvlText w:val=""/>
+      <w:lvlJc w:val="left"/>
+      <w:pPr>
+        <w:ind w:left="2160" w:hanging="360"/>
+      </w:pPr>
+      <w:rPr>
+        <w:rFonts w:ascii="Wingdings" w:hAnsi="Wingdings" w:hint="default"/>
+      </w:rPr>
+    </w:lvl>
+    <w:lvl w:ilvl="3" w:tplc="38090001" w:tentative="1">
+      <w:start w:val="1"/>
+      <w:numFmt w:val="bullet"/>
+      <w:lvlText w:val=""/>
+      <w:lvlJc w:val="left"/>
+      <w:pPr>
+        <w:ind w:left="2880" w:hanging="360"/>
+      </w:pPr>
+      <w:rPr>
+        <w:rFonts w:ascii="Symbol" w:hAnsi="Symbol" w:hint="default"/>
+      </w:rPr>
+    </w:lvl>
+    <w:lvl w:ilvl="4" w:tplc="38090003" w:tentative="1">
+      <w:start w:val="1"/>
+      <w:numFmt w:val="bullet"/>
+      <w:lvlText w:val="o"/>
+      <w:lvlJc w:val="left"/>
+      <w:pPr>
+        <w:ind w:left="3600" w:hanging="360"/>
+      </w:pPr>
+      <w:rPr>
+        <w:rFonts w:ascii="Courier New" w:hAnsi="Courier New" w:cs="Courier New" w:hint="default"/>
+      </w:rPr>
+    </w:lvl>
+    <w:lvl w:ilvl="5" w:tplc="38090005" w:tentative="1">
+      <w:start w:val="1"/>
+      <w:numFmt w:val="bullet"/>
+      <w:lvlText w:val=""/>
+      <w:lvlJc w:val="left"/>
+      <w:pPr>
+        <w:ind w:left="4320" w:hanging="360"/>
+      </w:pPr>
+      <w:rPr>
+        <w:rFonts w:ascii="Wingdings" w:hAnsi="Wingdings" w:hint="default"/>
+      </w:rPr>
+    </w:lvl>
+    <w:lvl w:ilvl="6" w:tplc="38090001" w:tentative="1">
+      <w:start w:val="1"/>
+      <w:numFmt w:val="bullet"/>
+      <w:lvlText w:val=""/>
+      <w:lvlJc w:val="left"/>
+      <w:pPr>
+        <w:ind w:left="5040" w:hanging="360"/>
+      </w:pPr>
+      <w:rPr>
+        <w:rFonts w:ascii="Symbol" w:hAnsi="Symbol" w:hint="default"/>
+      </w:rPr>
+    </w:lvl>
+    <w:lvl w:ilvl="7" w:tplc="38090003" w:tentative="1">
+      <w:start w:val="1"/>
+      <w:numFmt w:val="bullet"/>
+      <w:lvlText w:val="o"/>
+      <w:lvlJc w:val="left"/>
+      <w:pPr>
+        <w:ind w:left="5760" w:hanging="360"/>
+      </w:pPr>
+      <w:rPr>
+        <w:rFonts w:ascii="Courier New" w:hAnsi="Courier New" w:cs="Courier New" w:hint="default"/>
+      </w:rPr>
+    </w:lvl>
+    <w:lvl w:ilvl="8" w:tplc="38090005" w:tentative="1">
+      <w:start w:val="1"/>
+      <w:numFmt w:val="bullet"/>
+      <w:lvlText w:val=""/>
+      <w:lvlJc w:val="left"/>
+      <w:pPr>
+        <w:ind w:left="6480" w:hanging="360"/>
+      </w:pPr>
+      <w:rPr>
+        <w:rFonts w:ascii="Wingdings" w:hAnsi="Wingdings" w:hint="default"/>
+      </w:rPr>
+    </w:lvl>
+  </w:abstractNum>
+  <w:abstractNum w:abstractNumId="3" w15:restartNumberingAfterBreak="0">
+    <w:nsid w:val="657D2936"/>
+    <w:multiLevelType w:val="hybridMultilevel"/>
+    <w:tmpl w:val="5600DA32"/>
+    <w:lvl w:ilvl="0" w:tplc="38090001">
+      <w:start w:val="1"/>
+      <w:numFmt w:val="bullet"/>
+      <w:lvlText w:val=""/>
+      <w:lvlJc w:val="left"/>
+      <w:pPr>
+        <w:ind w:left="720" w:hanging="360"/>
+      </w:pPr>
+      <w:rPr>
+        <w:rFonts w:ascii="Symbol" w:hAnsi="Symbol" w:hint="default"/>
+      </w:rPr>
+    </w:lvl>
+    <w:lvl w:ilvl="1" w:tplc="38090003" w:tentative="1">
+      <w:start w:val="1"/>
+      <w:numFmt w:val="bullet"/>
+      <w:lvlText w:val="o"/>
+      <w:lvlJc w:val="left"/>
+      <w:pPr>
+        <w:ind w:left="1440" w:hanging="360"/>
+      </w:pPr>
+      <w:rPr>
+        <w:rFonts w:ascii="Courier New" w:hAnsi="Courier New" w:cs="Courier New" w:hint="default"/>
+      </w:rPr>
+    </w:lvl>
+    <w:lvl w:ilvl="2" w:tplc="38090005" w:tentative="1">
+      <w:start w:val="1"/>
+      <w:numFmt w:val="bullet"/>
+      <w:lvlText w:val=""/>
+      <w:lvlJc w:val="left"/>
+      <w:pPr>
+        <w:ind w:left="2160" w:hanging="360"/>
+      </w:pPr>
+      <w:rPr>
+        <w:rFonts w:ascii="Wingdings" w:hAnsi="Wingdings" w:hint="default"/>
+      </w:rPr>
+    </w:lvl>
+    <w:lvl w:ilvl="3" w:tplc="38090001" w:tentative="1">
+      <w:start w:val="1"/>
+      <w:numFmt w:val="bullet"/>
+      <w:lvlText w:val=""/>
+      <w:lvlJc w:val="left"/>
+      <w:pPr>
+        <w:ind w:left="2880" w:hanging="360"/>
+      </w:pPr>
+      <w:rPr>
+        <w:rFonts w:ascii="Symbol" w:hAnsi="Symbol" w:hint="default"/>
+      </w:rPr>
+    </w:lvl>
+    <w:lvl w:ilvl="4" w:tplc="38090003" w:tentative="1">
+      <w:start w:val="1"/>
+      <w:numFmt w:val="bullet"/>
+      <w:lvlText w:val="o"/>
+      <w:lvlJc w:val="left"/>
+      <w:pPr>
+        <w:ind w:left="3600" w:hanging="360"/>
+      </w:pPr>
+      <w:rPr>
+        <w:rFonts w:ascii="Courier New" w:hAnsi="Courier New" w:cs="Courier New" w:hint="default"/>
+      </w:rPr>
+    </w:lvl>
+    <w:lvl w:ilvl="5" w:tplc="38090005" w:tentative="1">
+      <w:start w:val="1"/>
+      <w:numFmt w:val="bullet"/>
+      <w:lvlText w:val=""/>
+      <w:lvlJc w:val="left"/>
+      <w:pPr>
+        <w:ind w:left="4320" w:hanging="360"/>
+      </w:pPr>
+      <w:rPr>
+        <w:rFonts w:ascii="Wingdings" w:hAnsi="Wingdings" w:hint="default"/>
+      </w:rPr>
+    </w:lvl>
+    <w:lvl w:ilvl="6" w:tplc="38090001" w:tentative="1">
+      <w:start w:val="1"/>
+      <w:numFmt w:val="bullet"/>
+      <w:lvlText w:val=""/>
+      <w:lvlJc w:val="left"/>
+      <w:pPr>
+        <w:ind w:left="5040" w:hanging="360"/>
+      </w:pPr>
+      <w:rPr>
+        <w:rFonts w:ascii="Symbol" w:hAnsi="Symbol" w:hint="default"/>
+      </w:rPr>
+    </w:lvl>
+    <w:lvl w:ilvl="7" w:tplc="38090003" w:tentative="1">
+      <w:start w:val="1"/>
+      <w:numFmt w:val="bullet"/>
+      <w:lvlText w:val="o"/>
+      <w:lvlJc w:val="left"/>
+      <w:pPr>
+        <w:ind w:left="5760" w:hanging="360"/>
+      </w:pPr>
+      <w:rPr>
+        <w:rFonts w:ascii="Courier New" w:hAnsi="Courier New" w:cs="Courier New" w:hint="default"/>
+      </w:rPr>
+    </w:lvl>
+    <w:lvl w:ilvl="8" w:tplc="38090005" w:tentative="1">
+      <w:start w:val="1"/>
+      <w:numFmt w:val="bullet"/>
+      <w:lvlText w:val=""/>
+      <w:lvlJc w:val="left"/>
+      <w:pPr>
+        <w:ind w:left="6480" w:hanging="360"/>
+      </w:pPr>
+      <w:rPr>
+        <w:rFonts w:ascii="Wingdings" w:hAnsi="Wingdings" w:hint="default"/>
+      </w:rPr>
+    </w:lvl>
+  </w:abstractNum>
+  <w:abstractNum w:abstractNumId="4" w15:restartNumberingAfterBreak="0">
     <w:nsid w:val="77DB5BA3"/>
     <w:multiLevelType w:val="multilevel"/>
     <w:tmpl w:val="7C6C9DC6"/>
@@ -3723,10 +3658,16 @@
     <w:abstractNumId w:val="0"/>
   </w:num>
   <w:num w:numId="2" w16cid:durableId="437944114">
-    <w:abstractNumId w:val="2"/>
+    <w:abstractNumId w:val="4"/>
   </w:num>
   <w:num w:numId="3" w16cid:durableId="1430351096">
     <w:abstractNumId w:val="1"/>
+  </w:num>
+  <w:num w:numId="4" w16cid:durableId="454368727">
+    <w:abstractNumId w:val="3"/>
+  </w:num>
+  <w:num w:numId="5" w16cid:durableId="423452673">
+    <w:abstractNumId w:val="2"/>
   </w:num>
 </w:numbering>
 </file>
@@ -4303,6 +4244,17 @@
       <w:szCs w:val="30"/>
     </w:rPr>
   </w:style>
+  <w:style w:type="paragraph" w:styleId="ListParagraph">
+    <w:name w:val="List Paragraph"/>
+    <w:basedOn w:val="Normal"/>
+    <w:uiPriority w:val="34"/>
+    <w:qFormat/>
+    <w:rsid w:val="00C6389B"/>
+    <w:pPr>
+      <w:ind w:left="720"/>
+      <w:contextualSpacing/>
+    </w:pPr>
+  </w:style>
 </w:styles>
 </file>
 
